--- a/DOCX/Аудирование/02.4.2021.docx
+++ b/DOCX/Аудирование/02.4.2021.docx
@@ -239,7 +239,11 @@
             </w:pPr>
             <w:r>
               <w:rPr/>
-              <w:t>I fill so bad, because I have much hard-working ...</w:t>
+              <w:t xml:space="preserve">I fill so bad, because I have much </w:t>
+            </w:r>
+            <w:r>
+              <w:rPr/>
+              <w:t>homework and headache</w:t>
             </w:r>
           </w:p>
         </w:tc>
@@ -262,7 +266,11 @@
             </w:pPr>
             <w:r>
               <w:rPr/>
-              <w:t>Мне так плохо, потому что я много работаю…</w:t>
+              <w:t xml:space="preserve">Мне так плохо, потому что </w:t>
+            </w:r>
+            <w:r>
+              <w:rPr/>
+              <w:t>у меня много домашки и головная боль</w:t>
             </w:r>
           </w:p>
         </w:tc>
@@ -287,7 +295,39 @@
             </w:pPr>
             <w:r>
               <w:rPr/>
-              <w:t>It a snope problem. I can help you a homework and I god some pels we dack.</w:t>
+              <w:t xml:space="preserve">It </w:t>
+            </w:r>
+            <w:r>
+              <w:rPr/>
+              <w:t>is not</w:t>
+            </w:r>
+            <w:r>
+              <w:rPr/>
+              <w:t xml:space="preserve"> problem. I can help you </w:t>
+            </w:r>
+            <w:r>
+              <w:rPr/>
+              <w:t>with the</w:t>
+            </w:r>
+            <w:r>
+              <w:rPr/>
+              <w:t xml:space="preserve"> homework and I go</w:t>
+            </w:r>
+            <w:r>
+              <w:rPr/>
+              <w:t>t</w:t>
+            </w:r>
+            <w:r>
+              <w:rPr/>
+              <w:t xml:space="preserve"> some </w:t>
+            </w:r>
+            <w:r>
+              <w:rPr/>
+              <w:t>pills for that</w:t>
+            </w:r>
+            <w:r>
+              <w:rPr/>
+              <w:t>.</w:t>
             </w:r>
           </w:p>
         </w:tc>
@@ -310,7 +350,23 @@
             </w:pPr>
             <w:r>
               <w:rPr/>
-              <w:t>Эта проблема со снупом. Я могу помочь тебе с домашкой и я мог, мы уберем несколько штук.</w:t>
+              <w:t xml:space="preserve">Эта </w:t>
+            </w:r>
+            <w:r>
+              <w:rPr/>
+              <w:t>не проблема</w:t>
+            </w:r>
+            <w:r>
+              <w:rPr/>
+              <w:t xml:space="preserve">. Я могу помочь тебе с домашкой и </w:t>
+            </w:r>
+            <w:r>
+              <w:rPr/>
+              <w:t>у меня есть несколько таблеток</w:t>
+            </w:r>
+            <w:r>
+              <w:rPr/>
+              <w:t>.</w:t>
             </w:r>
           </w:p>
         </w:tc>
@@ -335,7 +391,45 @@
             </w:pPr>
             <w:r>
               <w:rPr/>
-              <w:t>Thanks you very much. I need bels. Do you happy to you?</w:t>
+              <w:t xml:space="preserve">Thanks you very much. I need </w:t>
+            </w:r>
+            <w:r>
+              <w:rPr>
+                <w:rFonts w:eastAsia="Calibri" w:cs="Basic Roman"/>
+                <w:color w:val="auto"/>
+                <w:kern w:val="0"/>
+                <w:sz w:val="22"/>
+                <w:szCs w:val="22"/>
+                <w:lang w:val="ru-RU" w:eastAsia="zh-CN" w:bidi="ar-SA"/>
+              </w:rPr>
+              <w:t>pills</w:t>
+            </w:r>
+            <w:r>
+              <w:rPr/>
+              <w:t xml:space="preserve">. Do you </w:t>
+            </w:r>
+            <w:r>
+              <w:rPr>
+                <w:rFonts w:eastAsia="Calibri" w:cs="Basic Roman"/>
+                <w:color w:val="auto"/>
+                <w:kern w:val="0"/>
+                <w:sz w:val="22"/>
+                <w:szCs w:val="22"/>
+                <w:lang w:val="ru-RU" w:eastAsia="zh-CN" w:bidi="ar-SA"/>
+              </w:rPr>
+              <w:t>have</w:t>
+            </w:r>
+            <w:r>
+              <w:rPr/>
+              <w:t xml:space="preserve"> </w:t>
+            </w:r>
+            <w:r>
+              <w:rPr/>
+              <w:t>it with</w:t>
+            </w:r>
+            <w:r>
+              <w:rPr/>
+              <w:t xml:space="preserve"> you?</w:t>
             </w:r>
           </w:p>
         </w:tc>
@@ -358,7 +452,37 @@
             </w:pPr>
             <w:r>
               <w:rPr/>
-              <w:t>Большое спасибо. Мне нужны пояса. Ты счастлив?</w:t>
+              <w:t xml:space="preserve">Большое спасибо. Мне нужны </w:t>
+            </w:r>
+            <w:r>
+              <w:rPr>
+                <w:rFonts w:eastAsia="Calibri" w:cs="Basic Roman"/>
+                <w:color w:val="auto"/>
+                <w:kern w:val="0"/>
+                <w:sz w:val="22"/>
+                <w:szCs w:val="22"/>
+                <w:lang w:val="ru-RU" w:eastAsia="zh-CN" w:bidi="ar-SA"/>
+              </w:rPr>
+              <w:t>таблетки</w:t>
+            </w:r>
+            <w:r>
+              <w:rPr/>
+              <w:t xml:space="preserve">. </w:t>
+            </w:r>
+            <w:r>
+              <w:rPr>
+                <w:rFonts w:eastAsia="Calibri" w:cs="Basic Roman"/>
+                <w:color w:val="auto"/>
+                <w:kern w:val="0"/>
+                <w:sz w:val="22"/>
+                <w:szCs w:val="22"/>
+                <w:lang w:val="ru-RU" w:eastAsia="zh-CN" w:bidi="ar-SA"/>
+              </w:rPr>
+              <w:t>У тебя есть с собой?</w:t>
+            </w:r>
+            <w:r>
+              <w:rPr/>
+              <w:t>?</w:t>
             </w:r>
           </w:p>
         </w:tc>
@@ -383,7 +507,22 @@
             </w:pPr>
             <w:r>
               <w:rPr/>
-              <w:t>Yes, how many bels do you need?</w:t>
+              <w:t xml:space="preserve">Yes, how many </w:t>
+            </w:r>
+            <w:r>
+              <w:rPr>
+                <w:rFonts w:eastAsia="Calibri" w:cs="Basic Roman"/>
+                <w:color w:val="auto"/>
+                <w:kern w:val="0"/>
+                <w:sz w:val="22"/>
+                <w:szCs w:val="22"/>
+                <w:lang w:val="ru-RU" w:eastAsia="zh-CN" w:bidi="ar-SA"/>
+              </w:rPr>
+              <w:t>pills</w:t>
+            </w:r>
+            <w:r>
+              <w:rPr/>
+              <w:t xml:space="preserve"> do you need?</w:t>
             </w:r>
           </w:p>
         </w:tc>
@@ -406,7 +545,15 @@
             </w:pPr>
             <w:r>
               <w:rPr/>
-              <w:t>Да, сколько поясов тебе нужно?</w:t>
+              <w:t xml:space="preserve">Да, </w:t>
+            </w:r>
+            <w:r>
+              <w:rPr/>
+              <w:t>как много таблеток</w:t>
+            </w:r>
+            <w:r>
+              <w:rPr/>
+              <w:t xml:space="preserve"> тебе нужно?</w:t>
             </w:r>
           </w:p>
         </w:tc>
@@ -454,7 +601,15 @@
             </w:pPr>
             <w:r>
               <w:rPr/>
-              <w:t>Два, пожалуйста</w:t>
+              <w:t>Дв</w:t>
+            </w:r>
+            <w:r>
+              <w:rPr/>
+              <w:t>е</w:t>
+            </w:r>
+            <w:r>
+              <w:rPr/>
+              <w:t>, пожалуйста</w:t>
             </w:r>
           </w:p>
         </w:tc>
